--- a/201-8 (W25)/week 1 hand graphing and linearizaiton/lab 1 math steps answer key.docx
+++ b/201-8 (W25)/week 1 hand graphing and linearizaiton/lab 1 math steps answer key.docx
@@ -8,6 +8,8 @@
           <w:bottom w:val="double" w:sz="6" w:space="1" w:color="auto"/>
         </w:pBdr>
       </w:pPr>
+      <w:bookmarkStart w:id="0" w:name="_GoBack"/>
+      <w:bookmarkEnd w:id="0"/>
       <w:r>
         <w:t>1</w:t>
       </w:r>
@@ -557,13 +559,7 @@
                 <w:rPr>
                   <w:rFonts w:ascii="Cambria Math" w:eastAsiaTheme="minorEastAsia" w:hAnsi="Cambria Math"/>
                 </w:rPr>
-                <m:t>-</m:t>
-              </m:r>
-              <m:r>
-                <w:rPr>
-                  <w:rFonts w:ascii="Cambria Math" w:eastAsiaTheme="minorEastAsia" w:hAnsi="Cambria Math"/>
-                </w:rPr>
-                <m:t>7</m:t>
+                <m:t>-7</m:t>
               </m:r>
               <m:f>
                 <m:fPr>
@@ -648,19 +644,7 @@
                 <w:rPr>
                   <w:rFonts w:ascii="Cambria Math" w:eastAsiaTheme="minorEastAsia" w:hAnsi="Cambria Math"/>
                 </w:rPr>
-                <m:t>=</m:t>
-              </m:r>
-              <m:r>
-                <w:rPr>
-                  <w:rFonts w:ascii="Cambria Math" w:eastAsiaTheme="minorEastAsia" w:hAnsi="Cambria Math"/>
-                </w:rPr>
-                <m:t>-</m:t>
-              </m:r>
-              <m:r>
-                <w:rPr>
-                  <w:rFonts w:ascii="Cambria Math" w:eastAsiaTheme="minorEastAsia" w:hAnsi="Cambria Math"/>
-                </w:rPr>
-                <m:t xml:space="preserve">4.5 </m:t>
+                <m:t xml:space="preserve">=-4.5 </m:t>
               </m:r>
               <m:f>
                 <m:fPr>
@@ -2417,8 +2401,7 @@
         <w:t>:</w:t>
       </w:r>
     </w:p>
-    <w:bookmarkStart w:id="0" w:name="_Hlk188051344"/>
-    <w:bookmarkStart w:id="1" w:name="_GoBack"/>
+    <w:bookmarkStart w:id="1" w:name="_Hlk188051344"/>
     <w:p>
       <w:pPr>
         <w:rPr>
@@ -2747,7 +2730,6 @@
           </m:m>
         </m:oMath>
       </m:oMathPara>
-      <w:bookmarkEnd w:id="0"/>
       <w:bookmarkEnd w:id="1"/>
     </w:p>
     <w:p>
@@ -2920,6 +2902,9 @@
     </w:p>
     <w:p>
       <w:pPr>
+        <w:pBdr>
+          <w:bottom w:val="single" w:sz="6" w:space="1" w:color="auto"/>
+        </w:pBdr>
         <w:rPr>
           <w:rFonts w:eastAsiaTheme="minorEastAsia"/>
         </w:rPr>
@@ -3139,19 +3124,7 @@
                       <w:rPr>
                         <w:rFonts w:ascii="Cambria Math" w:eastAsiaTheme="minorEastAsia" w:hAnsi="Cambria Math"/>
                       </w:rPr>
-                      <m:t>0.</m:t>
-                    </m:r>
-                    <m:r>
-                      <w:rPr>
-                        <w:rFonts w:ascii="Cambria Math" w:eastAsiaTheme="minorEastAsia" w:hAnsi="Cambria Math"/>
-                      </w:rPr>
-                      <m:t>8</m:t>
-                    </m:r>
-                    <m:r>
-                      <w:rPr>
-                        <w:rFonts w:ascii="Cambria Math" w:eastAsiaTheme="minorEastAsia" w:hAnsi="Cambria Math"/>
-                      </w:rPr>
-                      <m:t>,2</m:t>
+                      <m:t>0.8,2</m:t>
                     </m:r>
                   </m:e>
                 </m:d>
@@ -3467,19 +3440,7 @@
                     <w:rPr>
                       <w:rFonts w:ascii="Cambria Math" w:eastAsiaTheme="minorEastAsia" w:hAnsi="Cambria Math"/>
                     </w:rPr>
-                    <m:t>14.4</m:t>
-                  </m:r>
-                  <m:r>
-                    <w:rPr>
-                      <w:rFonts w:ascii="Cambria Math" w:eastAsiaTheme="minorEastAsia" w:hAnsi="Cambria Math"/>
-                    </w:rPr>
-                    <m:t>-</m:t>
-                  </m:r>
-                  <m:r>
-                    <w:rPr>
-                      <w:rFonts w:ascii="Cambria Math" w:eastAsiaTheme="minorEastAsia" w:hAnsi="Cambria Math"/>
-                    </w:rPr>
-                    <m:t>2</m:t>
+                    <m:t>14.4-2</m:t>
                   </m:r>
                 </m:e>
               </m:d>
@@ -3525,25 +3486,7 @@
                     <w:rPr>
                       <w:rFonts w:ascii="Cambria Math" w:eastAsiaTheme="minorEastAsia" w:hAnsi="Cambria Math"/>
                     </w:rPr>
-                    <m:t>10.8</m:t>
-                  </m:r>
-                  <m:r>
-                    <w:rPr>
-                      <w:rFonts w:ascii="Cambria Math" w:eastAsiaTheme="minorEastAsia" w:hAnsi="Cambria Math"/>
-                    </w:rPr>
-                    <m:t>-</m:t>
-                  </m:r>
-                  <m:r>
-                    <w:rPr>
-                      <w:rFonts w:ascii="Cambria Math" w:eastAsiaTheme="minorEastAsia" w:hAnsi="Cambria Math"/>
-                    </w:rPr>
-                    <m:t>0.</m:t>
-                  </m:r>
-                  <m:r>
-                    <w:rPr>
-                      <w:rFonts w:ascii="Cambria Math" w:eastAsiaTheme="minorEastAsia" w:hAnsi="Cambria Math"/>
-                    </w:rPr>
-                    <m:t>8</m:t>
+                    <m:t>10.8-0.8</m:t>
                   </m:r>
                 </m:e>
               </m:d>
@@ -3575,13 +3518,7 @@
                 <w:rPr>
                   <w:rFonts w:ascii="Cambria Math" w:eastAsiaTheme="minorEastAsia" w:hAnsi="Cambria Math"/>
                 </w:rPr>
-                <m:t>12.2</m:t>
-              </m:r>
-              <m:r>
-                <w:rPr>
-                  <w:rFonts w:ascii="Cambria Math" w:eastAsiaTheme="minorEastAsia" w:hAnsi="Cambria Math"/>
-                </w:rPr>
-                <m:t xml:space="preserve"> </m:t>
+                <m:t xml:space="preserve">12.2 </m:t>
               </m:r>
               <m:rad>
                 <m:radPr>
@@ -3609,19 +3546,7 @@
                 <w:rPr>
                   <w:rFonts w:ascii="Cambria Math" w:eastAsiaTheme="minorEastAsia" w:hAnsi="Cambria Math"/>
                 </w:rPr>
-                <m:t>10</m:t>
-              </m:r>
-              <m:r>
-                <w:rPr>
-                  <w:rFonts w:ascii="Cambria Math" w:eastAsiaTheme="minorEastAsia" w:hAnsi="Cambria Math"/>
-                </w:rPr>
-                <m:t xml:space="preserve"> </m:t>
-              </m:r>
-              <m:r>
-                <w:rPr>
-                  <w:rFonts w:ascii="Cambria Math" w:eastAsiaTheme="minorEastAsia" w:hAnsi="Cambria Math"/>
-                </w:rPr>
-                <m:t>s</m:t>
+                <m:t>10 s</m:t>
               </m:r>
             </m:den>
           </m:f>
@@ -3629,13 +3554,7 @@
             <w:rPr>
               <w:rFonts w:ascii="Cambria Math" w:eastAsiaTheme="minorEastAsia" w:hAnsi="Cambria Math"/>
             </w:rPr>
-            <m:t>=</m:t>
-          </m:r>
-          <m:r>
-            <w:rPr>
-              <w:rFonts w:ascii="Cambria Math" w:eastAsiaTheme="minorEastAsia" w:hAnsi="Cambria Math"/>
-            </w:rPr>
-            <m:t>1.22</m:t>
+            <m:t>=1.22</m:t>
           </m:r>
           <m:f>
             <m:fPr>
@@ -3743,19 +3662,7 @@
                 <w:rPr>
                   <w:rFonts w:ascii="Cambria Math" w:eastAsiaTheme="minorEastAsia" w:hAnsi="Cambria Math"/>
                 </w:rPr>
-                <m:t>=</m:t>
-              </m:r>
-              <m:r>
-                <w:rPr>
-                  <w:rFonts w:ascii="Cambria Math" w:eastAsiaTheme="minorEastAsia" w:hAnsi="Cambria Math"/>
-                </w:rPr>
-                <m:t>1.2</m:t>
-              </m:r>
-              <m:r>
-                <w:rPr>
-                  <w:rFonts w:ascii="Cambria Math" w:eastAsiaTheme="minorEastAsia" w:hAnsi="Cambria Math"/>
-                </w:rPr>
-                <m:t xml:space="preserve"> kg</m:t>
+                <m:t>=1.2 kg</m:t>
               </m:r>
               <m:sSup>
                 <m:sSupPr>
@@ -3779,13 +3686,7 @@
                     <w:rPr>
                       <w:rFonts w:ascii="Cambria Math" w:eastAsiaTheme="minorEastAsia" w:hAnsi="Cambria Math"/>
                     </w:rPr>
-                    <m:t>-</m:t>
-                  </m:r>
-                  <m:r>
-                    <w:rPr>
-                      <w:rFonts w:ascii="Cambria Math" w:eastAsiaTheme="minorEastAsia" w:hAnsi="Cambria Math"/>
-                    </w:rPr>
-                    <m:t>1</m:t>
+                    <m:t>-1</m:t>
                   </m:r>
                 </m:sup>
               </m:sSup>
@@ -3908,19 +3809,7 @@
             <w:rPr>
               <w:rFonts w:ascii="Cambria Math" w:eastAsiaTheme="minorEastAsia" w:hAnsi="Cambria Math"/>
             </w:rPr>
-            <m:t>x=</m:t>
-          </m:r>
-          <m:r>
-            <w:rPr>
-              <w:rFonts w:ascii="Cambria Math" w:eastAsiaTheme="minorEastAsia" w:hAnsi="Cambria Math"/>
-            </w:rPr>
-            <m:t>14.4</m:t>
-          </m:r>
-          <m:r>
-            <w:rPr>
-              <w:rFonts w:ascii="Cambria Math" w:eastAsiaTheme="minorEastAsia" w:hAnsi="Cambria Math"/>
-            </w:rPr>
-            <m:t xml:space="preserve"> </m:t>
+            <m:t xml:space="preserve">x=14.4 </m:t>
           </m:r>
           <m:rad>
             <m:radPr>
@@ -4028,14 +3917,7 @@
                   <w:rFonts w:ascii="Cambria Math" w:eastAsiaTheme="minorEastAsia" w:hAnsi="Cambria Math"/>
                   <w:strike/>
                 </w:rPr>
-                <m:t xml:space="preserve"> </m:t>
-              </m:r>
-              <m:r>
-                <w:rPr>
-                  <w:rFonts w:ascii="Cambria Math" w:eastAsiaTheme="minorEastAsia" w:hAnsi="Cambria Math"/>
-                  <w:strike/>
-                </w:rPr>
-                <m:t>s</m:t>
+                <m:t xml:space="preserve"> s</m:t>
               </m:r>
             </m:e>
           </m:d>
@@ -4098,25 +3980,7 @@
                 <w:rPr>
                   <w:rFonts w:ascii="Cambria Math" w:eastAsiaTheme="minorEastAsia" w:hAnsi="Cambria Math"/>
                 </w:rPr>
-                <m:t>b=</m:t>
-              </m:r>
-              <m:r>
-                <w:rPr>
-                  <w:rFonts w:ascii="Cambria Math" w:eastAsiaTheme="minorEastAsia" w:hAnsi="Cambria Math"/>
-                </w:rPr>
-                <m:t>1.</m:t>
-              </m:r>
-              <m:r>
-                <w:rPr>
-                  <w:rFonts w:ascii="Cambria Math" w:eastAsiaTheme="minorEastAsia" w:hAnsi="Cambria Math"/>
-                </w:rPr>
-                <m:t>4</m:t>
-              </m:r>
-              <m:r>
-                <w:rPr>
-                  <w:rFonts w:ascii="Cambria Math" w:eastAsiaTheme="minorEastAsia" w:hAnsi="Cambria Math"/>
-                </w:rPr>
-                <m:t xml:space="preserve"> </m:t>
+                <m:t xml:space="preserve">b=1.4 </m:t>
               </m:r>
               <m:rad>
                 <m:radPr>
@@ -4177,6 +4041,302 @@
           <w:docGrid w:linePitch="360"/>
         </w:sectPr>
       </w:pPr>
+    </w:p>
+    <w:p>
+      <w:pPr>
+        <w:rPr>
+          <w:rFonts w:eastAsiaTheme="minorEastAsia"/>
+        </w:rPr>
+      </w:pPr>
+      <m:oMathPara>
+        <m:oMath>
+          <m:r>
+            <w:rPr>
+              <w:rFonts w:ascii="Cambria Math" w:eastAsiaTheme="minorEastAsia" w:hAnsi="Cambria Math"/>
+            </w:rPr>
+            <m:t>m=</m:t>
+          </m:r>
+          <m:f>
+            <m:fPr>
+              <m:ctrlPr>
+                <w:rPr>
+                  <w:rFonts w:ascii="Cambria Math" w:eastAsiaTheme="minorEastAsia" w:hAnsi="Cambria Math"/>
+                  <w:i/>
+                </w:rPr>
+              </m:ctrlPr>
+            </m:fPr>
+            <m:num>
+              <m:r>
+                <w:rPr>
+                  <w:rFonts w:ascii="Cambria Math" w:eastAsiaTheme="minorEastAsia" w:hAnsi="Cambria Math"/>
+                </w:rPr>
+                <m:t>1</m:t>
+              </m:r>
+            </m:num>
+            <m:den>
+              <m:r>
+                <w:rPr>
+                  <w:rFonts w:ascii="Cambria Math" w:eastAsiaTheme="minorEastAsia" w:hAnsi="Cambria Math"/>
+                </w:rPr>
+                <m:t>2</m:t>
+              </m:r>
+            </m:den>
+          </m:f>
+          <m:r>
+            <w:rPr>
+              <w:rFonts w:ascii="Cambria Math" w:eastAsiaTheme="minorEastAsia" w:hAnsi="Cambria Math"/>
+            </w:rPr>
+            <m:t>q</m:t>
+          </m:r>
+          <m:sSup>
+            <m:sSupPr>
+              <m:ctrlPr>
+                <w:rPr>
+                  <w:rFonts w:ascii="Cambria Math" w:eastAsiaTheme="minorEastAsia" w:hAnsi="Cambria Math"/>
+                  <w:i/>
+                </w:rPr>
+              </m:ctrlPr>
+            </m:sSupPr>
+            <m:e>
+              <m:r>
+                <w:rPr>
+                  <w:rFonts w:ascii="Cambria Math" w:eastAsiaTheme="minorEastAsia" w:hAnsi="Cambria Math"/>
+                </w:rPr>
+                <m:t>t</m:t>
+              </m:r>
+            </m:e>
+            <m:sup>
+              <m:r>
+                <w:rPr>
+                  <w:rFonts w:ascii="Cambria Math" w:eastAsiaTheme="minorEastAsia" w:hAnsi="Cambria Math"/>
+                </w:rPr>
+                <m:t>2</m:t>
+              </m:r>
+            </m:sup>
+          </m:sSup>
+        </m:oMath>
+      </m:oMathPara>
+    </w:p>
+    <w:p>
+      <w:pPr>
+        <w:rPr>
+          <w:rFonts w:eastAsiaTheme="minorEastAsia"/>
+        </w:rPr>
+      </w:pPr>
+      <m:oMathPara>
+        <m:oMath>
+          <m:rad>
+            <m:radPr>
+              <m:degHide m:val="1"/>
+              <m:ctrlPr>
+                <w:rPr>
+                  <w:rFonts w:ascii="Cambria Math" w:eastAsiaTheme="minorEastAsia" w:hAnsi="Cambria Math"/>
+                  <w:i/>
+                </w:rPr>
+              </m:ctrlPr>
+            </m:radPr>
+            <m:deg/>
+            <m:e>
+              <m:r>
+                <w:rPr>
+                  <w:rFonts w:ascii="Cambria Math" w:eastAsiaTheme="minorEastAsia" w:hAnsi="Cambria Math"/>
+                </w:rPr>
+                <m:t>m</m:t>
+              </m:r>
+            </m:e>
+          </m:rad>
+          <m:r>
+            <w:rPr>
+              <w:rFonts w:ascii="Cambria Math" w:eastAsiaTheme="minorEastAsia" w:hAnsi="Cambria Math"/>
+            </w:rPr>
+            <m:t>=</m:t>
+          </m:r>
+          <m:rad>
+            <m:radPr>
+              <m:degHide m:val="1"/>
+              <m:ctrlPr>
+                <w:rPr>
+                  <w:rFonts w:ascii="Cambria Math" w:eastAsiaTheme="minorEastAsia" w:hAnsi="Cambria Math"/>
+                  <w:i/>
+                </w:rPr>
+              </m:ctrlPr>
+            </m:radPr>
+            <m:deg/>
+            <m:e>
+              <m:f>
+                <m:fPr>
+                  <m:ctrlPr>
+                    <w:rPr>
+                      <w:rFonts w:ascii="Cambria Math" w:eastAsiaTheme="minorEastAsia" w:hAnsi="Cambria Math"/>
+                      <w:i/>
+                    </w:rPr>
+                  </m:ctrlPr>
+                </m:fPr>
+                <m:num>
+                  <m:r>
+                    <w:rPr>
+                      <w:rFonts w:ascii="Cambria Math" w:eastAsiaTheme="minorEastAsia" w:hAnsi="Cambria Math"/>
+                    </w:rPr>
+                    <m:t>q</m:t>
+                  </m:r>
+                  <m:sSup>
+                    <m:sSupPr>
+                      <m:ctrlPr>
+                        <w:rPr>
+                          <w:rFonts w:ascii="Cambria Math" w:eastAsiaTheme="minorEastAsia" w:hAnsi="Cambria Math"/>
+                          <w:i/>
+                        </w:rPr>
+                      </m:ctrlPr>
+                    </m:sSupPr>
+                    <m:e>
+                      <m:r>
+                        <w:rPr>
+                          <w:rFonts w:ascii="Cambria Math" w:eastAsiaTheme="minorEastAsia" w:hAnsi="Cambria Math"/>
+                        </w:rPr>
+                        <m:t>t</m:t>
+                      </m:r>
+                    </m:e>
+                    <m:sup>
+                      <m:r>
+                        <w:rPr>
+                          <w:rFonts w:ascii="Cambria Math" w:eastAsiaTheme="minorEastAsia" w:hAnsi="Cambria Math"/>
+                        </w:rPr>
+                        <m:t>2</m:t>
+                      </m:r>
+                    </m:sup>
+                  </m:sSup>
+                </m:num>
+                <m:den>
+                  <m:r>
+                    <w:rPr>
+                      <w:rFonts w:ascii="Cambria Math" w:eastAsiaTheme="minorEastAsia" w:hAnsi="Cambria Math"/>
+                    </w:rPr>
+                    <m:t>2</m:t>
+                  </m:r>
+                </m:den>
+              </m:f>
+            </m:e>
+          </m:rad>
+          <m:r>
+            <w:rPr>
+              <w:rFonts w:ascii="Cambria Math" w:eastAsiaTheme="minorEastAsia" w:hAnsi="Cambria Math"/>
+            </w:rPr>
+            <m:t>=</m:t>
+          </m:r>
+          <m:rad>
+            <m:radPr>
+              <m:degHide m:val="1"/>
+              <m:ctrlPr>
+                <w:rPr>
+                  <w:rFonts w:ascii="Cambria Math" w:eastAsiaTheme="minorEastAsia" w:hAnsi="Cambria Math"/>
+                  <w:i/>
+                </w:rPr>
+              </m:ctrlPr>
+            </m:radPr>
+            <m:deg/>
+            <m:e>
+              <m:f>
+                <m:fPr>
+                  <m:ctrlPr>
+                    <w:rPr>
+                      <w:rFonts w:ascii="Cambria Math" w:eastAsiaTheme="minorEastAsia" w:hAnsi="Cambria Math"/>
+                      <w:i/>
+                    </w:rPr>
+                  </m:ctrlPr>
+                </m:fPr>
+                <m:num>
+                  <m:r>
+                    <w:rPr>
+                      <w:rFonts w:ascii="Cambria Math" w:eastAsiaTheme="minorEastAsia" w:hAnsi="Cambria Math"/>
+                    </w:rPr>
+                    <m:t>q</m:t>
+                  </m:r>
+                </m:num>
+                <m:den>
+                  <m:r>
+                    <w:rPr>
+                      <w:rFonts w:ascii="Cambria Math" w:eastAsiaTheme="minorEastAsia" w:hAnsi="Cambria Math"/>
+                    </w:rPr>
+                    <m:t>2</m:t>
+                  </m:r>
+                </m:den>
+              </m:f>
+            </m:e>
+          </m:rad>
+          <m:r>
+            <w:rPr>
+              <w:rFonts w:ascii="Cambria Math" w:eastAsiaTheme="minorEastAsia" w:hAnsi="Cambria Math"/>
+            </w:rPr>
+            <m:t>∙</m:t>
+          </m:r>
+          <m:rad>
+            <m:radPr>
+              <m:degHide m:val="1"/>
+              <m:ctrlPr>
+                <w:rPr>
+                  <w:rFonts w:ascii="Cambria Math" w:eastAsiaTheme="minorEastAsia" w:hAnsi="Cambria Math"/>
+                  <w:i/>
+                </w:rPr>
+              </m:ctrlPr>
+            </m:radPr>
+            <m:deg/>
+            <m:e>
+              <m:sSup>
+                <m:sSupPr>
+                  <m:ctrlPr>
+                    <w:rPr>
+                      <w:rFonts w:ascii="Cambria Math" w:eastAsiaTheme="minorEastAsia" w:hAnsi="Cambria Math"/>
+                      <w:i/>
+                    </w:rPr>
+                  </m:ctrlPr>
+                </m:sSupPr>
+                <m:e>
+                  <m:r>
+                    <w:rPr>
+                      <w:rFonts w:ascii="Cambria Math" w:eastAsiaTheme="minorEastAsia" w:hAnsi="Cambria Math"/>
+                    </w:rPr>
+                    <m:t>t</m:t>
+                  </m:r>
+                </m:e>
+                <m:sup>
+                  <m:r>
+                    <w:rPr>
+                      <w:rFonts w:ascii="Cambria Math" w:eastAsiaTheme="minorEastAsia" w:hAnsi="Cambria Math"/>
+                    </w:rPr>
+                    <m:t>2</m:t>
+                  </m:r>
+                </m:sup>
+              </m:sSup>
+            </m:e>
+          </m:rad>
+          <m:r>
+            <w:rPr>
+              <w:rFonts w:ascii="Cambria Math" w:eastAsiaTheme="minorEastAsia" w:hAnsi="Cambria Math"/>
+            </w:rPr>
+            <m:t>+</m:t>
+          </m:r>
+          <m:rad>
+            <m:radPr>
+              <m:degHide m:val="1"/>
+              <m:ctrlPr>
+                <w:rPr>
+                  <w:rFonts w:ascii="Cambria Math" w:eastAsiaTheme="minorEastAsia" w:hAnsi="Cambria Math"/>
+                  <w:i/>
+                </w:rPr>
+              </m:ctrlPr>
+            </m:radPr>
+            <m:deg/>
+            <m:e>
+              <m:r>
+                <w:rPr>
+                  <w:rFonts w:ascii="Cambria Math" w:eastAsiaTheme="minorEastAsia" w:hAnsi="Cambria Math"/>
+                </w:rPr>
+                <m:t>0</m:t>
+              </m:r>
+            </m:e>
+          </m:rad>
+        </m:oMath>
+      </m:oMathPara>
     </w:p>
     <w:p>
       <w:pPr>
@@ -4987,13 +5147,7 @@
             <w:rPr>
               <w:rFonts w:ascii="Cambria Math" w:eastAsiaTheme="minorEastAsia" w:hAnsi="Cambria Math"/>
             </w:rPr>
-            <m:t>=</m:t>
-          </m:r>
-          <m:r>
-            <w:rPr>
-              <w:rFonts w:ascii="Cambria Math" w:eastAsiaTheme="minorEastAsia" w:hAnsi="Cambria Math"/>
-            </w:rPr>
-            <m:t>2</m:t>
+            <m:t>=2</m:t>
           </m:r>
           <m:d>
             <m:dPr>

--- a/201-8 (W25)/week 1 hand graphing and linearizaiton/lab 1 math steps answer key.docx
+++ b/201-8 (W25)/week 1 hand graphing and linearizaiton/lab 1 math steps answer key.docx
@@ -8,8 +8,6 @@
           <w:bottom w:val="double" w:sz="6" w:space="1" w:color="auto"/>
         </w:pBdr>
       </w:pPr>
-      <w:bookmarkStart w:id="0" w:name="_GoBack"/>
-      <w:bookmarkEnd w:id="0"/>
       <w:r>
         <w:t>1</w:t>
       </w:r>
@@ -2401,7 +2399,7 @@
         <w:t>:</w:t>
       </w:r>
     </w:p>
-    <w:bookmarkStart w:id="1" w:name="_Hlk188051344"/>
+    <w:bookmarkStart w:id="0" w:name="_Hlk188051344"/>
     <w:p>
       <w:pPr>
         <w:rPr>
@@ -2730,7 +2728,7 @@
           </m:m>
         </m:oMath>
       </m:oMathPara>
-      <w:bookmarkEnd w:id="1"/>
+      <w:bookmarkEnd w:id="0"/>
     </w:p>
     <w:p>
       <w:pPr>
@@ -3188,7 +3186,7 @@
         </m:oMath>
       </m:oMathPara>
     </w:p>
-    <w:bookmarkStart w:id="2" w:name="_Hlk188050328"/>
+    <w:bookmarkStart w:id="1" w:name="_Hlk188050328"/>
     <w:p>
       <w:pPr>
         <w:rPr>
@@ -3409,7 +3407,7 @@
               </m:sSub>
             </m:den>
           </m:f>
-          <w:bookmarkEnd w:id="2"/>
+          <w:bookmarkEnd w:id="1"/>
           <m:r>
             <w:rPr>
               <w:rFonts w:ascii="Cambria Math" w:eastAsiaTheme="minorEastAsia" w:hAnsi="Cambria Math"/>
@@ -3662,8 +3660,28 @@
                 <w:rPr>
                   <w:rFonts w:ascii="Cambria Math" w:eastAsiaTheme="minorEastAsia" w:hAnsi="Cambria Math"/>
                 </w:rPr>
-                <m:t>=1.2 kg</m:t>
-              </m:r>
+                <m:t xml:space="preserve">=1.2 </m:t>
+              </m:r>
+              <m:rad>
+                <m:radPr>
+                  <m:degHide m:val="1"/>
+                  <m:ctrlPr>
+                    <w:rPr>
+                      <w:rFonts w:ascii="Cambria Math" w:eastAsiaTheme="minorEastAsia" w:hAnsi="Cambria Math"/>
+                      <w:i/>
+                    </w:rPr>
+                  </m:ctrlPr>
+                </m:radPr>
+                <m:deg/>
+                <m:e>
+                  <m:r>
+                    <w:rPr>
+                      <w:rFonts w:ascii="Cambria Math" w:eastAsiaTheme="minorEastAsia" w:hAnsi="Cambria Math"/>
+                    </w:rPr>
+                    <m:t>kg</m:t>
+                  </m:r>
+                </m:e>
+              </m:rad>
               <m:sSup>
                 <m:sSupPr>
                   <m:ctrlPr>
@@ -3700,6 +3718,20 @@
         <w:rPr>
           <w:rFonts w:eastAsiaTheme="minorEastAsia"/>
         </w:rPr>
+        <w:sectPr>
+          <w:type w:val="continuous"/>
+          <w:pgSz w:w="12240" w:h="15840"/>
+          <w:pgMar w:top="1440" w:right="1440" w:bottom="1440" w:left="1440" w:header="720" w:footer="720" w:gutter="0"/>
+          <w:cols w:space="720"/>
+          <w:docGrid w:linePitch="360"/>
+        </w:sectPr>
+      </w:pPr>
+    </w:p>
+    <w:p>
+      <w:pPr>
+        <w:rPr>
+          <w:rFonts w:eastAsiaTheme="minorEastAsia"/>
+        </w:rPr>
       </w:pPr>
       <w:r>
         <w:rPr>
@@ -3718,7 +3750,7 @@
           <w:type w:val="continuous"/>
           <w:pgSz w:w="12240" w:h="15840"/>
           <w:pgMar w:top="1440" w:right="1440" w:bottom="1440" w:left="1440" w:header="720" w:footer="720" w:gutter="0"/>
-          <w:cols w:space="720"/>
+          <w:cols w:num="2" w:space="720"/>
           <w:docGrid w:linePitch="360"/>
         </w:sectPr>
       </w:pPr>
@@ -3809,7 +3841,24 @@
             <w:rPr>
               <w:rFonts w:ascii="Cambria Math" w:eastAsiaTheme="minorEastAsia" w:hAnsi="Cambria Math"/>
             </w:rPr>
-            <m:t xml:space="preserve">x=14.4 </m:t>
+            <m:t>x</m:t>
+          </m:r>
+        </m:oMath>
+      </m:oMathPara>
+    </w:p>
+    <w:p>
+      <w:pPr>
+        <w:rPr>
+          <w:rFonts w:eastAsiaTheme="minorEastAsia"/>
+        </w:rPr>
+      </w:pPr>
+      <m:oMathPara>
+        <m:oMath>
+          <m:r>
+            <w:rPr>
+              <w:rFonts w:ascii="Cambria Math" w:eastAsiaTheme="minorEastAsia" w:hAnsi="Cambria Math"/>
+            </w:rPr>
+            <m:t xml:space="preserve">=14.4 </m:t>
           </m:r>
           <m:rad>
             <m:radPr>
@@ -3921,6 +3970,19 @@
               </m:r>
             </m:e>
           </m:d>
+        </m:oMath>
+      </m:oMathPara>
+      <w:bookmarkStart w:id="2" w:name="_GoBack"/>
+      <w:bookmarkEnd w:id="2"/>
+    </w:p>
+    <w:p>
+      <w:pPr>
+        <w:rPr>
+          <w:rFonts w:eastAsiaTheme="minorEastAsia"/>
+        </w:rPr>
+      </w:pPr>
+      <m:oMathPara>
+        <m:oMath>
           <m:r>
             <w:rPr>
               <w:rFonts w:ascii="Cambria Math" w:eastAsiaTheme="minorEastAsia" w:hAnsi="Cambria Math"/>
@@ -3953,16 +4015,8 @@
     <w:p>
       <w:pPr>
         <w:rPr>
-          <w:rFonts w:ascii="Cambria Math" w:eastAsiaTheme="minorEastAsia" w:hAnsi="Cambria Math"/>
-          <w:oMath/>
-        </w:rPr>
-        <w:sectPr>
-          <w:type w:val="continuous"/>
-          <w:pgSz w:w="12240" w:h="15840"/>
-          <w:pgMar w:top="1440" w:right="1440" w:bottom="1440" w:left="1440" w:header="720" w:footer="720" w:gutter="0"/>
-          <w:cols w:space="720"/>
-          <w:docGrid w:linePitch="360"/>
-        </w:sectPr>
+          <w:rFonts w:eastAsiaTheme="minorEastAsia"/>
+        </w:rPr>
       </w:pPr>
       <m:oMathPara>
         <m:oMath>
@@ -4010,8 +4064,16 @@
     <w:p>
       <w:pPr>
         <w:rPr>
-          <w:rFonts w:eastAsiaTheme="minorEastAsia"/>
-        </w:rPr>
+          <w:rFonts w:ascii="Cambria Math" w:eastAsiaTheme="minorEastAsia" w:hAnsi="Cambria Math"/>
+          <w:oMath/>
+        </w:rPr>
+        <w:sectPr>
+          <w:type w:val="continuous"/>
+          <w:pgSz w:w="12240" w:h="15840"/>
+          <w:pgMar w:top="1440" w:right="1440" w:bottom="1440" w:left="1440" w:header="720" w:footer="720" w:gutter="0"/>
+          <w:cols w:num="2" w:space="720"/>
+          <w:docGrid w:linePitch="360"/>
+        </w:sectPr>
       </w:pPr>
     </w:p>
     <w:p>
@@ -4037,7 +4099,7 @@
           <w:type w:val="continuous"/>
           <w:pgSz w:w="12240" w:h="15840"/>
           <w:pgMar w:top="1440" w:right="1440" w:bottom="1440" w:left="1440" w:header="720" w:footer="720" w:gutter="0"/>
-          <w:cols w:space="720"/>
+          <w:cols w:num="2" w:space="720"/>
           <w:docGrid w:linePitch="360"/>
         </w:sectPr>
       </w:pPr>
@@ -4791,6 +4853,7 @@
             <m:e>
               <m:f>
                 <m:fPr>
+                  <m:type m:val="skw"/>
                   <m:ctrlPr>
                     <w:rPr>
                       <w:rFonts w:ascii="Cambria Math" w:eastAsiaTheme="minorEastAsia" w:hAnsi="Cambria Math"/>
@@ -5342,6 +5405,20 @@
           </m:borderBox>
         </m:oMath>
       </m:oMathPara>
+    </w:p>
+    <w:p>
+      <w:pPr>
+        <w:rPr>
+          <w:rFonts w:eastAsiaTheme="minorEastAsia"/>
+        </w:rPr>
+        <w:sectPr>
+          <w:type w:val="continuous"/>
+          <w:pgSz w:w="12240" w:h="15840"/>
+          <w:pgMar w:top="1440" w:right="1440" w:bottom="1440" w:left="1440" w:header="720" w:footer="720" w:gutter="0"/>
+          <w:cols w:num="2" w:space="720"/>
+          <w:docGrid w:linePitch="360"/>
+        </w:sectPr>
+      </w:pPr>
     </w:p>
     <w:p>
       <w:pPr>
